--- a/Java_Notes.docx
+++ b/Java_Notes.docx
@@ -5,26 +5,22 @@
     <w:p>
       <w:pPr>
         <w:rPr>
+          <w:b/>
+          <w:bCs/>
           <w:color w:val="0000FF"/>
-          <w:sz w:val="32"/>
-          <w:szCs w:val="32"/>
-        </w:rPr>
-      </w:pPr>
-      <w:r>
-        <w:rPr>
+          <w:sz w:val="44"/>
+          <w:szCs w:val="44"/>
+        </w:rPr>
+      </w:pPr>
+      <w:r>
+        <w:rPr>
+          <w:b/>
+          <w:bCs/>
           <w:color w:val="0000FF"/>
-          <w:sz w:val="32"/>
-          <w:szCs w:val="32"/>
-        </w:rPr>
-        <w:t>Java History</w:t>
-      </w:r>
-      <w:r>
-        <w:rPr>
-          <w:color w:val="0000FF"/>
-          <w:sz w:val="32"/>
-          <w:szCs w:val="32"/>
-        </w:rPr>
-        <w:t xml:space="preserve"> : </w:t>
+          <w:sz w:val="44"/>
+          <w:szCs w:val="44"/>
+        </w:rPr>
+        <w:t xml:space="preserve">Java History : </w:t>
       </w:r>
     </w:p>
     <w:p>
@@ -194,17 +190,52 @@
           <w:sz w:val="24"/>
           <w:szCs w:val="24"/>
         </w:rPr>
-        <w:t>"Greentalk"</w:t>
-      </w:r>
-      <w:r>
-        <w:rPr>
-          <w:rFonts w:ascii="Segoe UI" w:eastAsia="Times New Roman" w:hAnsi="Segoe UI" w:cs="Segoe UI"/>
-          <w:color w:val="333333"/>
-          <w:sz w:val="24"/>
-          <w:szCs w:val="24"/>
-        </w:rPr>
-        <w:t> by James Gosling, and the file extension was .gt.</w:t>
-      </w:r>
+        <w:t>"</w:t>
+      </w:r>
+      <w:proofErr w:type="spellStart"/>
+      <w:r>
+        <w:rPr>
+          <w:rFonts w:ascii="Segoe UI" w:eastAsia="Times New Roman" w:hAnsi="Segoe UI" w:cs="Segoe UI"/>
+          <w:b/>
+          <w:bCs/>
+          <w:color w:val="333333"/>
+          <w:sz w:val="24"/>
+          <w:szCs w:val="24"/>
+        </w:rPr>
+        <w:t>Greentalk</w:t>
+      </w:r>
+      <w:proofErr w:type="spellEnd"/>
+      <w:r>
+        <w:rPr>
+          <w:rFonts w:ascii="Segoe UI" w:eastAsia="Times New Roman" w:hAnsi="Segoe UI" w:cs="Segoe UI"/>
+          <w:b/>
+          <w:bCs/>
+          <w:color w:val="333333"/>
+          <w:sz w:val="24"/>
+          <w:szCs w:val="24"/>
+        </w:rPr>
+        <w:t>"</w:t>
+      </w:r>
+      <w:r>
+        <w:rPr>
+          <w:rFonts w:ascii="Segoe UI" w:eastAsia="Times New Roman" w:hAnsi="Segoe UI" w:cs="Segoe UI"/>
+          <w:color w:val="333333"/>
+          <w:sz w:val="24"/>
+          <w:szCs w:val="24"/>
+        </w:rPr>
+        <w:t> by James Gosling, and the file extension was .</w:t>
+      </w:r>
+      <w:proofErr w:type="spellStart"/>
+      <w:r>
+        <w:rPr>
+          <w:rFonts w:ascii="Segoe UI" w:eastAsia="Times New Roman" w:hAnsi="Segoe UI" w:cs="Segoe UI"/>
+          <w:color w:val="333333"/>
+          <w:sz w:val="24"/>
+          <w:szCs w:val="24"/>
+        </w:rPr>
+        <w:t>gt.</w:t>
+      </w:r>
+      <w:proofErr w:type="spellEnd"/>
     </w:p>
     <w:p>
       <w:pPr>
@@ -245,7 +276,27 @@
           <w:sz w:val="24"/>
           <w:szCs w:val="24"/>
         </w:rPr>
-        <w:t> and was developed as a part of the Green project.</w:t>
+        <w:t xml:space="preserve"> and was developed as a part of the </w:t>
+      </w:r>
+      <w:proofErr w:type="gramStart"/>
+      <w:r>
+        <w:rPr>
+          <w:rFonts w:ascii="Segoe UI" w:eastAsia="Times New Roman" w:hAnsi="Segoe UI" w:cs="Segoe UI"/>
+          <w:color w:val="333333"/>
+          <w:sz w:val="24"/>
+          <w:szCs w:val="24"/>
+        </w:rPr>
+        <w:t>Green</w:t>
+      </w:r>
+      <w:proofErr w:type="gramEnd"/>
+      <w:r>
+        <w:rPr>
+          <w:rFonts w:ascii="Segoe UI" w:eastAsia="Times New Roman" w:hAnsi="Segoe UI" w:cs="Segoe UI"/>
+          <w:color w:val="333333"/>
+          <w:sz w:val="24"/>
+          <w:szCs w:val="24"/>
+        </w:rPr>
+        <w:t xml:space="preserve"> project.</w:t>
       </w:r>
     </w:p>
     <w:p>
@@ -268,7 +319,27 @@
           <w:sz w:val="32"/>
           <w:szCs w:val="32"/>
         </w:rPr>
-        <w:t>Why Java was named as "Oak"?</w:t>
+        <w:t xml:space="preserve">Why </w:t>
+      </w:r>
+      <w:proofErr w:type="gramStart"/>
+      <w:r>
+        <w:rPr>
+          <w:rFonts w:ascii="Helvetica" w:eastAsia="Times New Roman" w:hAnsi="Helvetica" w:cs="Helvetica"/>
+          <w:color w:val="610B4B"/>
+          <w:sz w:val="32"/>
+          <w:szCs w:val="32"/>
+        </w:rPr>
+        <w:t>Java was</w:t>
+      </w:r>
+      <w:proofErr w:type="gramEnd"/>
+      <w:r>
+        <w:rPr>
+          <w:rFonts w:ascii="Helvetica" w:eastAsia="Times New Roman" w:hAnsi="Helvetica" w:cs="Helvetica"/>
+          <w:color w:val="610B4B"/>
+          <w:sz w:val="32"/>
+          <w:szCs w:val="32"/>
+        </w:rPr>
+        <w:t xml:space="preserve"> named as "Oak"?</w:t>
       </w:r>
     </w:p>
     <w:p>
@@ -463,7 +534,27 @@
           <w:sz w:val="24"/>
           <w:szCs w:val="24"/>
         </w:rPr>
-        <w:t>7) Why had they chose the name Java for Java language? The team gathered to choose a new name. The suggested words were "dynamic", "revolutionary", "Silk", "jolt", "DNA", etc. They wanted something that reflected the essence of the technology: revolutionary, dynamic, lively, cool, unique, and easy to spell, and fun to say.</w:t>
+        <w:t xml:space="preserve">7) Why had they </w:t>
+      </w:r>
+      <w:proofErr w:type="gramStart"/>
+      <w:r>
+        <w:rPr>
+          <w:rFonts w:ascii="Segoe UI" w:eastAsia="Times New Roman" w:hAnsi="Segoe UI" w:cs="Segoe UI"/>
+          <w:color w:val="333333"/>
+          <w:sz w:val="24"/>
+          <w:szCs w:val="24"/>
+        </w:rPr>
+        <w:t>chose</w:t>
+      </w:r>
+      <w:proofErr w:type="gramEnd"/>
+      <w:r>
+        <w:rPr>
+          <w:rFonts w:ascii="Segoe UI" w:eastAsia="Times New Roman" w:hAnsi="Segoe UI" w:cs="Segoe UI"/>
+          <w:color w:val="333333"/>
+          <w:sz w:val="24"/>
+          <w:szCs w:val="24"/>
+        </w:rPr>
+        <w:t xml:space="preserve"> the name Java for Java language? The team gathered to choose a new name. The suggested words were "dynamic", "revolutionary", "Silk", "jolt", "DNA", etc. They wanted something that reflected the essence of the technology: revolutionary, dynamic, lively, cool, unique, and easy to spell, and fun to say.</w:t>
       </w:r>
     </w:p>
     <w:p>
